--- a/Abstract.docx
+++ b/Abstract.docx
@@ -1,6 +1,6 @@
 
 <file path=word/document.xml><?xml version="1.0" encoding="utf-8"?>
-<w:document xmlns:wpc="http://schemas.microsoft.com/office/word/2010/wordprocessingCanvas" xmlns:mc="http://schemas.openxmlformats.org/markup-compatibility/2006" xmlns:o="urn:schemas-microsoft-com:office:office" xmlns:r="http://schemas.openxmlformats.org/officeDocument/2006/relationships" xmlns:m="http://schemas.openxmlformats.org/officeDocument/2006/math" xmlns:v="urn:schemas-microsoft-com:vml" xmlns:wp14="http://schemas.microsoft.com/office/word/2010/wordprocessingDrawing" xmlns:wp="http://schemas.openxmlformats.org/drawingml/2006/wordprocessingDrawing" xmlns:w10="urn:schemas-microsoft-com:office:word" xmlns:w="http://schemas.openxmlformats.org/wordprocessingml/2006/main" xmlns:w14="http://schemas.microsoft.com/office/word/2010/wordml" xmlns:w15="http://schemas.microsoft.com/office/word/2012/wordml" xmlns:wpg="http://schemas.microsoft.com/office/word/2010/wordprocessingGroup" xmlns:wpi="http://schemas.microsoft.com/office/word/2010/wordprocessingInk" xmlns:wne="http://schemas.microsoft.com/office/word/2006/wordml" xmlns:wps="http://schemas.microsoft.com/office/word/2010/wordprocessingShape" mc:Ignorable="w14 w15 wp14">
+<w:document xmlns:wpc="http://schemas.microsoft.com/office/word/2010/wordprocessingCanvas" xmlns:cx="http://schemas.microsoft.com/office/drawing/2014/chartex" xmlns:cx1="http://schemas.microsoft.com/office/drawing/2015/9/8/chartex" xmlns:mc="http://schemas.openxmlformats.org/markup-compatibility/2006" xmlns:o="urn:schemas-microsoft-com:office:office" xmlns:r="http://schemas.openxmlformats.org/officeDocument/2006/relationships" xmlns:m="http://schemas.openxmlformats.org/officeDocument/2006/math" xmlns:v="urn:schemas-microsoft-com:vml" xmlns:wp14="http://schemas.microsoft.com/office/word/2010/wordprocessingDrawing" xmlns:wp="http://schemas.openxmlformats.org/drawingml/2006/wordprocessingDrawing" xmlns:w10="urn:schemas-microsoft-com:office:word" xmlns:w="http://schemas.openxmlformats.org/wordprocessingml/2006/main" xmlns:w14="http://schemas.microsoft.com/office/word/2010/wordml" xmlns:w15="http://schemas.microsoft.com/office/word/2012/wordml" xmlns:w16se="http://schemas.microsoft.com/office/word/2015/wordml/symex" xmlns:wpg="http://schemas.microsoft.com/office/word/2010/wordprocessingGroup" xmlns:wpi="http://schemas.microsoft.com/office/word/2010/wordprocessingInk" xmlns:wne="http://schemas.microsoft.com/office/word/2006/wordml" xmlns:wps="http://schemas.microsoft.com/office/word/2010/wordprocessingShape" mc:Ignorable="w14 w15 w16se wp14">
   <w:body>
     <w:p>
       <w:pPr>
@@ -14,114 +14,7 @@
         <w:rPr>
           <w:u w:val="single"/>
         </w:rPr>
-        <w:t>Security Lab</w:t>
-      </w:r>
-    </w:p>
-    <w:p>
-      <w:pPr>
-        <w:pStyle w:val="Heading2"/>
-        <w:jc w:val="center"/>
-        <w:rPr>
-          <w:u w:val="single"/>
-        </w:rPr>
-      </w:pPr>
-      <w:r>
-        <w:rPr>
-          <w:u w:val="single"/>
-        </w:rPr>
         <w:t>Real Time Filtering of Malicious URLs</w:t>
-      </w:r>
-    </w:p>
-    <w:p>
-      <w:pPr>
-        <w:spacing w:after="0" w:line="240" w:lineRule="auto"/>
-        <w:rPr>
-          <w:rFonts w:ascii="Times New Roman" w:eastAsia="Times New Roman" w:hAnsi="Times New Roman" w:cs="Times New Roman"/>
-          <w:sz w:val="24"/>
-          <w:szCs w:val="24"/>
-        </w:rPr>
-      </w:pPr>
-    </w:p>
-    <w:p>
-      <w:pPr>
-        <w:spacing w:after="0" w:line="240" w:lineRule="auto"/>
-        <w:jc w:val="right"/>
-        <w:rPr>
-          <w:rFonts w:ascii="Times New Roman" w:eastAsia="Times New Roman" w:hAnsi="Times New Roman" w:cs="Times New Roman"/>
-          <w:sz w:val="24"/>
-          <w:szCs w:val="24"/>
-        </w:rPr>
-      </w:pPr>
-      <w:proofErr w:type="spellStart"/>
-      <w:r>
-        <w:rPr>
-          <w:rFonts w:ascii="Arial" w:eastAsia="Times New Roman" w:hAnsi="Arial" w:cs="Arial"/>
-          <w:color w:val="000000"/>
-          <w:sz w:val="24"/>
-          <w:szCs w:val="24"/>
-        </w:rPr>
-        <w:t>Ishwarya</w:t>
-      </w:r>
-      <w:proofErr w:type="spellEnd"/>
-      <w:r>
-        <w:rPr>
-          <w:rFonts w:ascii="Arial" w:eastAsia="Times New Roman" w:hAnsi="Arial" w:cs="Arial"/>
-          <w:color w:val="000000"/>
-          <w:sz w:val="24"/>
-          <w:szCs w:val="24"/>
-        </w:rPr>
-        <w:t xml:space="preserve"> S - 2017103537</w:t>
-      </w:r>
-    </w:p>
-    <w:p>
-      <w:pPr>
-        <w:spacing w:after="0" w:line="240" w:lineRule="auto"/>
-        <w:jc w:val="right"/>
-        <w:rPr>
-          <w:rFonts w:ascii="Times New Roman" w:eastAsia="Times New Roman" w:hAnsi="Times New Roman" w:cs="Times New Roman"/>
-          <w:sz w:val="24"/>
-          <w:szCs w:val="24"/>
-        </w:rPr>
-      </w:pPr>
-      <w:r>
-        <w:rPr>
-          <w:rFonts w:ascii="Arial" w:eastAsia="Times New Roman" w:hAnsi="Arial" w:cs="Arial"/>
-          <w:color w:val="000000"/>
-          <w:sz w:val="24"/>
-          <w:szCs w:val="24"/>
-        </w:rPr>
-        <w:t>Gokul K - 2017103526</w:t>
-      </w:r>
-    </w:p>
-    <w:p>
-      <w:pPr>
-        <w:spacing w:after="0" w:line="240" w:lineRule="auto"/>
-        <w:jc w:val="right"/>
-        <w:rPr>
-          <w:rFonts w:ascii="Times New Roman" w:eastAsia="Times New Roman" w:hAnsi="Times New Roman" w:cs="Times New Roman"/>
-          <w:sz w:val="24"/>
-          <w:szCs w:val="24"/>
-        </w:rPr>
-      </w:pPr>
-      <w:proofErr w:type="spellStart"/>
-      <w:r>
-        <w:rPr>
-          <w:rFonts w:ascii="Arial" w:eastAsia="Times New Roman" w:hAnsi="Arial" w:cs="Arial"/>
-          <w:color w:val="000000"/>
-          <w:sz w:val="24"/>
-          <w:szCs w:val="24"/>
-        </w:rPr>
-        <w:t>Harshini</w:t>
-      </w:r>
-      <w:proofErr w:type="spellEnd"/>
-      <w:r>
-        <w:rPr>
-          <w:rFonts w:ascii="Arial" w:eastAsia="Times New Roman" w:hAnsi="Arial" w:cs="Arial"/>
-          <w:color w:val="000000"/>
-          <w:sz w:val="24"/>
-          <w:szCs w:val="24"/>
-        </w:rPr>
-        <w:t xml:space="preserve"> T - 2017103532</w:t>
       </w:r>
     </w:p>
     <w:p>
@@ -137,6 +30,8 @@
           <w:szCs w:val="24"/>
         </w:rPr>
       </w:pPr>
+      <w:bookmarkStart w:id="0" w:name="_GoBack"/>
+      <w:bookmarkEnd w:id="0"/>
       <w:r>
         <w:rPr>
           <w:rFonts w:ascii="Arial" w:eastAsia="Times New Roman" w:hAnsi="Arial" w:cs="Arial"/>
@@ -206,18 +101,7 @@
           <w:sz w:val="24"/>
           <w:szCs w:val="24"/>
         </w:rPr>
-        <w:t>In this project we aim to develop a robust and scalable classifier that can perform URL filtering in real-time using lightweight features so that this reduces the processing pressure of the back-</w:t>
-      </w:r>
-      <w:bookmarkStart w:id="0" w:name="_GoBack"/>
-      <w:bookmarkEnd w:id="0"/>
-      <w:r>
-        <w:rPr>
-          <w:rFonts w:ascii="Arial" w:eastAsia="Times New Roman" w:hAnsi="Arial" w:cs="Arial"/>
-          <w:color w:val="000000"/>
-          <w:sz w:val="24"/>
-          <w:szCs w:val="24"/>
-        </w:rPr>
-        <w:t>end malicious URL detection systems based on content analysis.</w:t>
+        <w:t>In this project we aim to develop a robust and scalable classifier that can perform URL filtering in real-time using lightweight features so that this reduces the processing pressure of the back-end malicious URL detection systems based on content analysis.</w:t>
       </w:r>
     </w:p>
     <w:p>
@@ -610,8 +494,8 @@
 </file>
 
 <file path=word/numbering.xml><?xml version="1.0" encoding="utf-8"?>
-<w:numbering xmlns:wpc="http://schemas.microsoft.com/office/word/2010/wordprocessingCanvas" xmlns:mc="http://schemas.openxmlformats.org/markup-compatibility/2006" xmlns:o="urn:schemas-microsoft-com:office:office" xmlns:r="http://schemas.openxmlformats.org/officeDocument/2006/relationships" xmlns:m="http://schemas.openxmlformats.org/officeDocument/2006/math" xmlns:v="urn:schemas-microsoft-com:vml" xmlns:wp14="http://schemas.microsoft.com/office/word/2010/wordprocessingDrawing" xmlns:wp="http://schemas.openxmlformats.org/drawingml/2006/wordprocessingDrawing" xmlns:w10="urn:schemas-microsoft-com:office:word" xmlns:w="http://schemas.openxmlformats.org/wordprocessingml/2006/main" xmlns:w14="http://schemas.microsoft.com/office/word/2010/wordml" xmlns:w15="http://schemas.microsoft.com/office/word/2012/wordml" xmlns:wpg="http://schemas.microsoft.com/office/word/2010/wordprocessingGroup" xmlns:wpi="http://schemas.microsoft.com/office/word/2010/wordprocessingInk" xmlns:wne="http://schemas.microsoft.com/office/word/2006/wordml" xmlns:wps="http://schemas.microsoft.com/office/word/2010/wordprocessingShape" mc:Ignorable="w14 w15 wp14">
-  <w:abstractNum w:abstractNumId="0">
+<w:numbering xmlns:wpc="http://schemas.microsoft.com/office/word/2010/wordprocessingCanvas" xmlns:cx="http://schemas.microsoft.com/office/drawing/2014/chartex" xmlns:cx1="http://schemas.microsoft.com/office/drawing/2015/9/8/chartex" xmlns:mc="http://schemas.openxmlformats.org/markup-compatibility/2006" xmlns:o="urn:schemas-microsoft-com:office:office" xmlns:r="http://schemas.openxmlformats.org/officeDocument/2006/relationships" xmlns:m="http://schemas.openxmlformats.org/officeDocument/2006/math" xmlns:v="urn:schemas-microsoft-com:vml" xmlns:wp14="http://schemas.microsoft.com/office/word/2010/wordprocessingDrawing" xmlns:wp="http://schemas.openxmlformats.org/drawingml/2006/wordprocessingDrawing" xmlns:w10="urn:schemas-microsoft-com:office:word" xmlns:w="http://schemas.openxmlformats.org/wordprocessingml/2006/main" xmlns:w14="http://schemas.microsoft.com/office/word/2010/wordml" xmlns:w15="http://schemas.microsoft.com/office/word/2012/wordml" xmlns:w16se="http://schemas.microsoft.com/office/word/2015/wordml/symex" xmlns:wpg="http://schemas.microsoft.com/office/word/2010/wordprocessingGroup" xmlns:wpi="http://schemas.microsoft.com/office/word/2010/wordprocessingInk" xmlns:wne="http://schemas.microsoft.com/office/word/2006/wordml" xmlns:wps="http://schemas.microsoft.com/office/word/2010/wordprocessingShape" mc:Ignorable="w14 w15 w16se wp14">
+  <w:abstractNum w:abstractNumId="0" w15:restartNumberingAfterBreak="0">
     <w:nsid w:val="1D0F6C51"/>
     <w:multiLevelType w:val="multilevel"/>
     <w:tmpl w:val="6700CF30"/>
@@ -731,7 +615,7 @@
 </file>
 
 <file path=word/styles.xml><?xml version="1.0" encoding="utf-8"?>
-<w:styles xmlns:mc="http://schemas.openxmlformats.org/markup-compatibility/2006" xmlns:r="http://schemas.openxmlformats.org/officeDocument/2006/relationships" xmlns:w="http://schemas.openxmlformats.org/wordprocessingml/2006/main" xmlns:w14="http://schemas.microsoft.com/office/word/2010/wordml" xmlns:w15="http://schemas.microsoft.com/office/word/2012/wordml" mc:Ignorable="w14 w15">
+<w:styles xmlns:mc="http://schemas.openxmlformats.org/markup-compatibility/2006" xmlns:r="http://schemas.openxmlformats.org/officeDocument/2006/relationships" xmlns:w="http://schemas.openxmlformats.org/wordprocessingml/2006/main" xmlns:w14="http://schemas.microsoft.com/office/word/2010/wordml" xmlns:w15="http://schemas.microsoft.com/office/word/2012/wordml" xmlns:w16se="http://schemas.microsoft.com/office/word/2015/wordml/symex" mc:Ignorable="w14 w15 w16se">
   <w:docDefaults>
     <w:rPrDefault>
       <w:rPr>
